--- a/PSP Lab Manual/PSPLab_ prep Guide.docx
+++ b/PSP Lab Manual/PSPLab_ prep Guide.docx
@@ -3685,9 +3685,9 @@
         </w:rPr>
         <w:drawing>
           <wp:inline distT="0" distB="0" distL="0" distR="0">
-            <wp:extent cx="2447925" cy="3200400"/>
+            <wp:extent cx="3495675" cy="2844711"/>
             <wp:effectExtent l="19050" t="0" r="9525" b="0"/>
-            <wp:docPr id="4" name="Picture 4"/>
+            <wp:docPr id="1" name="Picture 3" descr="D:\PSP Lab\PSP Lab Manual\Flowcharts\lab1.png"/>
             <wp:cNvGraphicFramePr>
               <a:graphicFrameLocks xmlns:a="http://schemas.openxmlformats.org/drawingml/2006/main" noChangeAspect="1"/>
             </wp:cNvGraphicFramePr>
@@ -3695,7 +3695,7 @@
               <a:graphicData uri="http://schemas.openxmlformats.org/drawingml/2006/picture">
                 <pic:pic xmlns:pic="http://schemas.openxmlformats.org/drawingml/2006/picture">
                   <pic:nvPicPr>
-                    <pic:cNvPr id="0" name="Picture 4"/>
+                    <pic:cNvPr id="0" name="Picture 3" descr="D:\PSP Lab\PSP Lab Manual\Flowcharts\lab1.png"/>
                     <pic:cNvPicPr>
                       <a:picLocks noChangeAspect="1" noChangeArrowheads="1"/>
                     </pic:cNvPicPr>
@@ -3710,7 +3710,7 @@
                   <pic:spPr bwMode="auto">
                     <a:xfrm>
                       <a:off x="0" y="0"/>
-                      <a:ext cx="2447925" cy="3200400"/>
+                      <a:ext cx="3495675" cy="2844711"/>
                     </a:xfrm>
                     <a:prstGeom prst="rect">
                       <a:avLst/>
@@ -3828,24 +3828,7 @@
           <w:color w:val="24292E"/>
           <w:sz w:val="24"/>
         </w:rPr>
-        <w:t>number1</w:t>
-      </w:r>
-      <w:r>
-        <w:rPr>
-          <w:rFonts w:ascii="Consolas" w:hAnsi="Consolas" w:cs="Consolas"/>
-          <w:color w:val="24292E"/>
-          <w:sz w:val="24"/>
-        </w:rPr>
-        <w:t xml:space="preserve">, </w:t>
-      </w:r>
-      <w:r>
-        <w:rPr>
-          <w:rStyle w:val="pl-smi"/>
-          <w:rFonts w:ascii="Consolas" w:hAnsi="Consolas" w:cs="Consolas"/>
-          <w:color w:val="24292E"/>
-          <w:sz w:val="24"/>
-        </w:rPr>
-        <w:t>number2</w:t>
+        <w:t>a, b</w:t>
       </w:r>
       <w:r>
         <w:rPr>
@@ -3895,42 +3878,20 @@
       </w:r>
       <w:r>
         <w:rPr>
-          <w:rStyle w:val="pl-c1"/>
-          <w:rFonts w:ascii="Consolas" w:hAnsi="Consolas" w:cs="Consolas"/>
-          <w:color w:val="005CC5"/>
-          <w:sz w:val="24"/>
-        </w:rPr>
-        <w:t>True</w:t>
-      </w:r>
-      <w:r>
-        <w:rPr>
-          <w:rFonts w:ascii="Consolas" w:hAnsi="Consolas" w:cs="Consolas"/>
-          <w:color w:val="24292E"/>
-          <w:sz w:val="24"/>
-        </w:rPr>
-        <w:t>:</w:t>
-      </w:r>
-    </w:p>
-    <w:p>
-      <w:pPr>
-        <w:pStyle w:val="HTMLPreformatted"/>
-        <w:shd w:val="clear" w:color="auto" w:fill="F6F8FA"/>
-        <w:rPr>
-          <w:rFonts w:ascii="Consolas" w:hAnsi="Consolas" w:cs="Consolas"/>
-          <w:color w:val="24292E"/>
-          <w:sz w:val="24"/>
-        </w:rPr>
-      </w:pPr>
-      <w:r>
-        <w:rPr>
-          <w:rFonts w:ascii="Consolas" w:hAnsi="Consolas" w:cs="Consolas"/>
-          <w:color w:val="24292E"/>
-          <w:sz w:val="24"/>
-        </w:rPr>
-        <w:tab/>
-        <w:t xml:space="preserve">    </w:t>
-      </w:r>
-      <w:proofErr w:type="gramStart"/>
+          <w:rFonts w:ascii="Consolas" w:hAnsi="Consolas" w:cs="Consolas"/>
+          <w:color w:val="24292E"/>
+          <w:sz w:val="24"/>
+        </w:rPr>
+        <w:t>b</w:t>
+      </w:r>
+      <w:r>
+        <w:rPr>
+          <w:rFonts w:ascii="Consolas" w:hAnsi="Consolas" w:cs="Consolas"/>
+          <w:color w:val="24292E"/>
+          <w:sz w:val="24"/>
+        </w:rPr>
+        <w:t xml:space="preserve"> </w:t>
+      </w:r>
       <w:r>
         <w:rPr>
           <w:rStyle w:val="pl-k"/>
@@ -3938,7 +3899,61 @@
           <w:color w:val="D73A49"/>
           <w:sz w:val="24"/>
         </w:rPr>
-        <w:t>if</w:t>
+        <w:t>!=</w:t>
+      </w:r>
+      <w:r>
+        <w:rPr>
+          <w:rFonts w:ascii="Consolas" w:hAnsi="Consolas" w:cs="Consolas"/>
+          <w:color w:val="24292E"/>
+          <w:sz w:val="24"/>
+        </w:rPr>
+        <w:t xml:space="preserve"> </w:t>
+      </w:r>
+      <w:r>
+        <w:rPr>
+          <w:rStyle w:val="pl-c1"/>
+          <w:rFonts w:ascii="Consolas" w:hAnsi="Consolas" w:cs="Consolas"/>
+          <w:color w:val="005CC5"/>
+          <w:sz w:val="24"/>
+        </w:rPr>
+        <w:t>0</w:t>
+      </w:r>
+      <w:r>
+        <w:rPr>
+          <w:rFonts w:ascii="Consolas" w:hAnsi="Consolas" w:cs="Consolas"/>
+          <w:color w:val="24292E"/>
+          <w:sz w:val="24"/>
+        </w:rPr>
+        <w:t>:</w:t>
+      </w:r>
+    </w:p>
+    <w:p>
+      <w:pPr>
+        <w:pStyle w:val="HTMLPreformatted"/>
+        <w:shd w:val="clear" w:color="auto" w:fill="F6F8FA"/>
+        <w:rPr>
+          <w:rFonts w:ascii="Consolas" w:hAnsi="Consolas" w:cs="Consolas"/>
+          <w:color w:val="24292E"/>
+          <w:sz w:val="24"/>
+        </w:rPr>
+      </w:pPr>
+      <w:r>
+        <w:rPr>
+          <w:rFonts w:ascii="Consolas" w:hAnsi="Consolas" w:cs="Consolas"/>
+          <w:color w:val="24292E"/>
+          <w:sz w:val="24"/>
+        </w:rPr>
+        <w:tab/>
+        <w:t xml:space="preserve">        (</w:t>
+      </w:r>
+      <w:proofErr w:type="gramStart"/>
+      <w:r>
+        <w:rPr>
+          <w:rFonts w:ascii="Consolas" w:hAnsi="Consolas" w:cs="Consolas"/>
+          <w:color w:val="24292E"/>
+          <w:sz w:val="24"/>
+        </w:rPr>
+        <w:t>a</w:t>
       </w:r>
       <w:proofErr w:type="gramEnd"/>
       <w:r>
@@ -3947,7 +3962,15 @@
           <w:color w:val="24292E"/>
           <w:sz w:val="24"/>
         </w:rPr>
-        <w:t xml:space="preserve"> number2 </w:t>
+        <w:t>, b</w:t>
+      </w:r>
+      <w:r>
+        <w:rPr>
+          <w:rFonts w:ascii="Consolas" w:hAnsi="Consolas" w:cs="Consolas"/>
+          <w:color w:val="24292E"/>
+          <w:sz w:val="24"/>
+        </w:rPr>
+        <w:t xml:space="preserve">) </w:t>
       </w:r>
       <w:r>
         <w:rPr>
@@ -3956,7 +3979,39 @@
           <w:color w:val="D73A49"/>
           <w:sz w:val="24"/>
         </w:rPr>
-        <w:t>!=</w:t>
+        <w:t>=</w:t>
+      </w:r>
+      <w:r>
+        <w:rPr>
+          <w:rFonts w:ascii="Consolas" w:hAnsi="Consolas" w:cs="Consolas"/>
+          <w:color w:val="24292E"/>
+          <w:sz w:val="24"/>
+        </w:rPr>
+        <w:t xml:space="preserve"> (</w:t>
+      </w:r>
+      <w:r>
+        <w:rPr>
+          <w:rFonts w:ascii="Consolas" w:hAnsi="Consolas" w:cs="Consolas"/>
+          <w:color w:val="24292E"/>
+          <w:sz w:val="24"/>
+        </w:rPr>
+        <w:t>b</w:t>
+      </w:r>
+      <w:r>
+        <w:rPr>
+          <w:rFonts w:ascii="Consolas" w:hAnsi="Consolas" w:cs="Consolas"/>
+          <w:color w:val="24292E"/>
+          <w:sz w:val="24"/>
+        </w:rPr>
+        <w:t xml:space="preserve">, </w:t>
+      </w:r>
+      <w:r>
+        <w:rPr>
+          <w:rFonts w:ascii="Consolas" w:hAnsi="Consolas" w:cs="Consolas"/>
+          <w:color w:val="24292E"/>
+          <w:sz w:val="24"/>
+        </w:rPr>
+        <w:t>a</w:t>
       </w:r>
       <w:r>
         <w:rPr>
@@ -3965,43 +4020,6 @@
           <w:sz w:val="24"/>
         </w:rPr>
         <w:t xml:space="preserve"> </w:t>
-      </w:r>
-      <w:r>
-        <w:rPr>
-          <w:rStyle w:val="pl-c1"/>
-          <w:rFonts w:ascii="Consolas" w:hAnsi="Consolas" w:cs="Consolas"/>
-          <w:color w:val="005CC5"/>
-          <w:sz w:val="24"/>
-        </w:rPr>
-        <w:t>0</w:t>
-      </w:r>
-      <w:r>
-        <w:rPr>
-          <w:rFonts w:ascii="Consolas" w:hAnsi="Consolas" w:cs="Consolas"/>
-          <w:color w:val="24292E"/>
-          <w:sz w:val="24"/>
-        </w:rPr>
-        <w:t>:</w:t>
-      </w:r>
-    </w:p>
-    <w:p>
-      <w:pPr>
-        <w:pStyle w:val="HTMLPreformatted"/>
-        <w:shd w:val="clear" w:color="auto" w:fill="F6F8FA"/>
-        <w:rPr>
-          <w:rFonts w:ascii="Consolas" w:hAnsi="Consolas" w:cs="Consolas"/>
-          <w:color w:val="24292E"/>
-          <w:sz w:val="24"/>
-        </w:rPr>
-      </w:pPr>
-      <w:r>
-        <w:rPr>
-          <w:rFonts w:ascii="Consolas" w:hAnsi="Consolas" w:cs="Consolas"/>
-          <w:color w:val="24292E"/>
-          <w:sz w:val="24"/>
-        </w:rPr>
-        <w:tab/>
-        <w:t xml:space="preserve">        (number1, number2) </w:t>
       </w:r>
       <w:r>
         <w:rPr>
@@ -4010,16 +4028,52 @@
           <w:color w:val="D73A49"/>
           <w:sz w:val="24"/>
         </w:rPr>
-        <w:t>=</w:t>
-      </w:r>
-      <w:r>
-        <w:rPr>
-          <w:rFonts w:ascii="Consolas" w:hAnsi="Consolas" w:cs="Consolas"/>
-          <w:color w:val="24292E"/>
-          <w:sz w:val="24"/>
-        </w:rPr>
-        <w:t xml:space="preserve"> (number2, number1 </w:t>
-      </w:r>
+        <w:t>%</w:t>
+      </w:r>
+      <w:r>
+        <w:rPr>
+          <w:rFonts w:ascii="Consolas" w:hAnsi="Consolas" w:cs="Consolas"/>
+          <w:color w:val="24292E"/>
+          <w:sz w:val="24"/>
+        </w:rPr>
+        <w:t xml:space="preserve"> </w:t>
+      </w:r>
+      <w:r>
+        <w:rPr>
+          <w:rFonts w:ascii="Consolas" w:hAnsi="Consolas" w:cs="Consolas"/>
+          <w:color w:val="24292E"/>
+          <w:sz w:val="24"/>
+        </w:rPr>
+        <w:t>b</w:t>
+      </w:r>
+      <w:r>
+        <w:rPr>
+          <w:rFonts w:ascii="Consolas" w:hAnsi="Consolas" w:cs="Consolas"/>
+          <w:color w:val="24292E"/>
+          <w:sz w:val="24"/>
+        </w:rPr>
+        <w:t>)</w:t>
+      </w:r>
+    </w:p>
+    <w:p>
+      <w:pPr>
+        <w:pStyle w:val="HTMLPreformatted"/>
+        <w:shd w:val="clear" w:color="auto" w:fill="F6F8FA"/>
+        <w:rPr>
+          <w:rFonts w:ascii="Consolas" w:hAnsi="Consolas" w:cs="Consolas"/>
+          <w:color w:val="24292E"/>
+          <w:sz w:val="24"/>
+        </w:rPr>
+      </w:pPr>
+      <w:r>
+        <w:rPr>
+          <w:rFonts w:ascii="Consolas" w:hAnsi="Consolas" w:cs="Consolas"/>
+          <w:color w:val="24292E"/>
+          <w:sz w:val="24"/>
+        </w:rPr>
+        <w:t xml:space="preserve">    </w:t>
+      </w:r>
+      <w:proofErr w:type="gramStart"/>
       <w:r>
         <w:rPr>
           <w:rStyle w:val="pl-k"/>
@@ -4027,15 +4081,48 @@
           <w:color w:val="D73A49"/>
           <w:sz w:val="24"/>
         </w:rPr>
-        <w:t>%</w:t>
-      </w:r>
-      <w:r>
-        <w:rPr>
-          <w:rFonts w:ascii="Consolas" w:hAnsi="Consolas" w:cs="Consolas"/>
-          <w:color w:val="24292E"/>
-          <w:sz w:val="24"/>
-        </w:rPr>
-        <w:t xml:space="preserve"> number2)</w:t>
+        <w:t>return</w:t>
+      </w:r>
+      <w:proofErr w:type="gramEnd"/>
+      <w:r>
+        <w:rPr>
+          <w:rFonts w:ascii="Consolas" w:hAnsi="Consolas" w:cs="Consolas"/>
+          <w:color w:val="24292E"/>
+          <w:sz w:val="24"/>
+        </w:rPr>
+        <w:t xml:space="preserve"> a</w:t>
+      </w:r>
+    </w:p>
+    <w:p>
+      <w:pPr>
+        <w:rPr>
+          <w:rFonts w:ascii="Times New Roman" w:hAnsi="Times New Roman" w:cs="Times New Roman"/>
+          <w:b/>
+          <w:sz w:val="24"/>
+          <w:szCs w:val="24"/>
+          <w:u w:val="single"/>
+        </w:rPr>
+      </w:pPr>
+    </w:p>
+    <w:p>
+      <w:pPr>
+        <w:rPr>
+          <w:rFonts w:ascii="Times New Roman" w:hAnsi="Times New Roman" w:cs="Times New Roman"/>
+          <w:b/>
+          <w:sz w:val="24"/>
+          <w:szCs w:val="24"/>
+          <w:u w:val="single"/>
+        </w:rPr>
+      </w:pPr>
+      <w:r>
+        <w:rPr>
+          <w:rFonts w:ascii="Times New Roman" w:hAnsi="Times New Roman" w:cs="Times New Roman"/>
+          <w:b/>
+          <w:sz w:val="24"/>
+          <w:szCs w:val="24"/>
+          <w:u w:val="single"/>
+        </w:rPr>
+        <w:t>TESTING</w:t>
       </w:r>
     </w:p>
     <w:p>
@@ -4054,10 +4141,8 @@
           <w:color w:val="24292E"/>
           <w:sz w:val="24"/>
         </w:rPr>
-        <w:tab/>
-        <w:t xml:space="preserve">    </w:t>
-      </w:r>
-      <w:proofErr w:type="gramStart"/>
+        <w:t xml:space="preserve">a </w:t>
+      </w:r>
       <w:r>
         <w:rPr>
           <w:rStyle w:val="pl-k"/>
@@ -4065,16 +4150,32 @@
           <w:color w:val="D73A49"/>
           <w:sz w:val="24"/>
         </w:rPr>
-        <w:t>else</w:t>
-      </w:r>
-      <w:proofErr w:type="gramEnd"/>
-      <w:r>
-        <w:rPr>
-          <w:rFonts w:ascii="Consolas" w:hAnsi="Consolas" w:cs="Consolas"/>
-          <w:color w:val="24292E"/>
-          <w:sz w:val="24"/>
-        </w:rPr>
-        <w:t>:</w:t>
+        <w:t>=</w:t>
+      </w:r>
+      <w:r>
+        <w:rPr>
+          <w:rFonts w:ascii="Consolas" w:hAnsi="Consolas" w:cs="Consolas"/>
+          <w:color w:val="24292E"/>
+          <w:sz w:val="24"/>
+        </w:rPr>
+        <w:t xml:space="preserve"> </w:t>
+      </w:r>
+      <w:r>
+        <w:rPr>
+          <w:rStyle w:val="pl-c1"/>
+          <w:rFonts w:ascii="Consolas" w:hAnsi="Consolas" w:cs="Consolas"/>
+          <w:color w:val="005CC5"/>
+          <w:sz w:val="24"/>
+        </w:rPr>
+        <w:t>8</w:t>
+      </w:r>
+      <w:r>
+        <w:rPr>
+          <w:rFonts w:ascii="Consolas" w:hAnsi="Consolas" w:cs="Consolas"/>
+          <w:color w:val="24292E"/>
+          <w:sz w:val="24"/>
+        </w:rPr>
+        <w:t xml:space="preserve">  </w:t>
       </w:r>
     </w:p>
     <w:p>
@@ -4093,18 +4194,8 @@
           <w:color w:val="24292E"/>
           <w:sz w:val="24"/>
         </w:rPr>
-        <w:tab/>
-      </w:r>
-      <w:r>
-        <w:rPr>
-          <w:rFonts w:ascii="Consolas" w:hAnsi="Consolas" w:cs="Consolas"/>
-          <w:color w:val="24292E"/>
-          <w:sz w:val="24"/>
-        </w:rPr>
-        <w:tab/>
-        <w:t xml:space="preserve">    </w:t>
-      </w:r>
-      <w:proofErr w:type="gramStart"/>
+        <w:t xml:space="preserve">b </w:t>
+      </w:r>
       <w:r>
         <w:rPr>
           <w:rStyle w:val="pl-k"/>
@@ -4112,9 +4203,25 @@
           <w:color w:val="D73A49"/>
           <w:sz w:val="24"/>
         </w:rPr>
-        <w:t>break</w:t>
-      </w:r>
-      <w:proofErr w:type="gramEnd"/>
+        <w:t>=</w:t>
+      </w:r>
+      <w:r>
+        <w:rPr>
+          <w:rFonts w:ascii="Consolas" w:hAnsi="Consolas" w:cs="Consolas"/>
+          <w:color w:val="24292E"/>
+          <w:sz w:val="24"/>
+        </w:rPr>
+        <w:t xml:space="preserve"> </w:t>
+      </w:r>
+      <w:r>
+        <w:rPr>
+          <w:rStyle w:val="pl-c1"/>
+          <w:rFonts w:ascii="Consolas" w:hAnsi="Consolas" w:cs="Consolas"/>
+          <w:color w:val="005CC5"/>
+          <w:sz w:val="24"/>
+        </w:rPr>
+        <w:t>6</w:t>
+      </w:r>
     </w:p>
     <w:p>
       <w:pPr>
@@ -4126,23 +4233,15 @@
           <w:sz w:val="24"/>
         </w:rPr>
       </w:pPr>
-      <w:r>
-        <w:rPr>
-          <w:rFonts w:ascii="Consolas" w:hAnsi="Consolas" w:cs="Consolas"/>
-          <w:color w:val="24292E"/>
-          <w:sz w:val="24"/>
-        </w:rPr>
-        <w:t xml:space="preserve">    </w:t>
-      </w:r>
       <w:proofErr w:type="gramStart"/>
       <w:r>
         <w:rPr>
-          <w:rStyle w:val="pl-k"/>
-          <w:rFonts w:ascii="Consolas" w:eastAsia="Calibri" w:hAnsi="Consolas" w:cs="Consolas"/>
-          <w:color w:val="D73A49"/>
-          <w:sz w:val="24"/>
-        </w:rPr>
-        <w:t>return</w:t>
+          <w:rStyle w:val="pl-c1"/>
+          <w:rFonts w:ascii="Consolas" w:hAnsi="Consolas" w:cs="Consolas"/>
+          <w:color w:val="005CC5"/>
+          <w:sz w:val="24"/>
+        </w:rPr>
+        <w:t>print</w:t>
       </w:r>
       <w:proofErr w:type="gramEnd"/>
       <w:r>
@@ -4151,7 +4250,80 @@
           <w:color w:val="24292E"/>
           <w:sz w:val="24"/>
         </w:rPr>
-        <w:t xml:space="preserve"> number1</w:t>
+        <w:t xml:space="preserve"> (</w:t>
+      </w:r>
+      <w:r>
+        <w:rPr>
+          <w:rStyle w:val="pl-pds"/>
+          <w:rFonts w:ascii="Consolas" w:hAnsi="Consolas" w:cs="Consolas"/>
+          <w:color w:val="032F62"/>
+          <w:sz w:val="24"/>
+        </w:rPr>
+        <w:t>'</w:t>
+      </w:r>
+      <w:r>
+        <w:rPr>
+          <w:rStyle w:val="pl-s"/>
+          <w:rFonts w:ascii="Consolas" w:hAnsi="Consolas" w:cs="Consolas"/>
+          <w:color w:val="032F62"/>
+          <w:sz w:val="24"/>
+        </w:rPr>
+        <w:t xml:space="preserve">The </w:t>
+      </w:r>
+      <w:proofErr w:type="spellStart"/>
+      <w:r>
+        <w:rPr>
+          <w:rStyle w:val="pl-s"/>
+          <w:rFonts w:ascii="Consolas" w:hAnsi="Consolas" w:cs="Consolas"/>
+          <w:color w:val="032F62"/>
+          <w:sz w:val="24"/>
+        </w:rPr>
+        <w:t>gcd</w:t>
+      </w:r>
+      <w:proofErr w:type="spellEnd"/>
+      <w:r>
+        <w:rPr>
+          <w:rStyle w:val="pl-s"/>
+          <w:rFonts w:ascii="Consolas" w:hAnsi="Consolas" w:cs="Consolas"/>
+          <w:color w:val="032F62"/>
+          <w:sz w:val="24"/>
+        </w:rPr>
+        <w:t xml:space="preserve"> is </w:t>
+      </w:r>
+      <w:r>
+        <w:rPr>
+          <w:rStyle w:val="pl-pds"/>
+          <w:rFonts w:ascii="Consolas" w:hAnsi="Consolas" w:cs="Consolas"/>
+          <w:color w:val="032F62"/>
+          <w:sz w:val="24"/>
+        </w:rPr>
+        <w:t>'</w:t>
+      </w:r>
+      <w:r>
+        <w:rPr>
+          <w:rFonts w:ascii="Consolas" w:hAnsi="Consolas" w:cs="Consolas"/>
+          <w:color w:val="24292E"/>
+          <w:sz w:val="24"/>
+        </w:rPr>
+        <w:t xml:space="preserve">, </w:t>
+      </w:r>
+      <w:proofErr w:type="spellStart"/>
+      <w:r>
+        <w:rPr>
+          <w:rFonts w:ascii="Consolas" w:hAnsi="Consolas" w:cs="Consolas"/>
+          <w:color w:val="24292E"/>
+          <w:sz w:val="24"/>
+        </w:rPr>
+        <w:t>gcd</w:t>
+      </w:r>
+      <w:proofErr w:type="spellEnd"/>
+      <w:r>
+        <w:rPr>
+          <w:rFonts w:ascii="Consolas" w:hAnsi="Consolas" w:cs="Consolas"/>
+          <w:color w:val="24292E"/>
+          <w:sz w:val="24"/>
+        </w:rPr>
+        <w:t>(a, b))</w:t>
       </w:r>
     </w:p>
     <w:p>
@@ -4183,7 +4355,7 @@
           <w:szCs w:val="24"/>
           <w:u w:val="single"/>
         </w:rPr>
-        <w:t>TESTING</w:t>
+        <w:t>OUTPUT</w:t>
       </w:r>
     </w:p>
     <w:p>
@@ -4202,41 +4374,7 @@
           <w:color w:val="24292E"/>
           <w:sz w:val="24"/>
         </w:rPr>
-        <w:t xml:space="preserve">a </w:t>
-      </w:r>
-      <w:r>
-        <w:rPr>
-          <w:rStyle w:val="pl-k"/>
-          <w:rFonts w:ascii="Consolas" w:eastAsia="Calibri" w:hAnsi="Consolas" w:cs="Consolas"/>
-          <w:color w:val="D73A49"/>
-          <w:sz w:val="24"/>
-        </w:rPr>
-        <w:t>=</w:t>
-      </w:r>
-      <w:r>
-        <w:rPr>
-          <w:rFonts w:ascii="Consolas" w:hAnsi="Consolas" w:cs="Consolas"/>
-          <w:color w:val="24292E"/>
-          <w:sz w:val="24"/>
-        </w:rPr>
-        <w:t xml:space="preserve"> </w:t>
-      </w:r>
-      <w:r>
-        <w:rPr>
-          <w:rStyle w:val="pl-c1"/>
-          <w:rFonts w:ascii="Consolas" w:hAnsi="Consolas" w:cs="Consolas"/>
-          <w:color w:val="005CC5"/>
-          <w:sz w:val="24"/>
-        </w:rPr>
-        <w:t>8</w:t>
-      </w:r>
-      <w:r>
-        <w:rPr>
-          <w:rFonts w:ascii="Consolas" w:hAnsi="Consolas" w:cs="Consolas"/>
-          <w:color w:val="24292E"/>
-          <w:sz w:val="24"/>
-        </w:rPr>
-        <w:t xml:space="preserve">  </w:t>
+        <w:t>12</w:t>
       </w:r>
     </w:p>
     <w:p>
@@ -4255,33 +4393,7 @@
           <w:color w:val="24292E"/>
           <w:sz w:val="24"/>
         </w:rPr>
-        <w:t xml:space="preserve">b </w:t>
-      </w:r>
-      <w:r>
-        <w:rPr>
-          <w:rStyle w:val="pl-k"/>
-          <w:rFonts w:ascii="Consolas" w:eastAsia="Calibri" w:hAnsi="Consolas" w:cs="Consolas"/>
-          <w:color w:val="D73A49"/>
-          <w:sz w:val="24"/>
-        </w:rPr>
-        <w:t>=</w:t>
-      </w:r>
-      <w:r>
-        <w:rPr>
-          <w:rFonts w:ascii="Consolas" w:hAnsi="Consolas" w:cs="Consolas"/>
-          <w:color w:val="24292E"/>
-          <w:sz w:val="24"/>
-        </w:rPr>
-        <w:t xml:space="preserve"> </w:t>
-      </w:r>
-      <w:r>
-        <w:rPr>
-          <w:rStyle w:val="pl-c1"/>
-          <w:rFonts w:ascii="Consolas" w:hAnsi="Consolas" w:cs="Consolas"/>
-          <w:color w:val="005CC5"/>
-          <w:sz w:val="24"/>
-        </w:rPr>
-        <w:t>6</w:t>
+        <w:t>24</w:t>
       </w:r>
     </w:p>
     <w:p>
@@ -4294,39 +4406,10 @@
           <w:sz w:val="24"/>
         </w:rPr>
       </w:pPr>
-      <w:proofErr w:type="gramStart"/>
-      <w:r>
-        <w:rPr>
-          <w:rStyle w:val="pl-c1"/>
-          <w:rFonts w:ascii="Consolas" w:hAnsi="Consolas" w:cs="Consolas"/>
-          <w:color w:val="005CC5"/>
-          <w:sz w:val="24"/>
-        </w:rPr>
-        <w:t>print</w:t>
-      </w:r>
-      <w:proofErr w:type="gramEnd"/>
-      <w:r>
-        <w:rPr>
-          <w:rFonts w:ascii="Consolas" w:hAnsi="Consolas" w:cs="Consolas"/>
-          <w:color w:val="24292E"/>
-          <w:sz w:val="24"/>
-        </w:rPr>
-        <w:t xml:space="preserve"> (</w:t>
-      </w:r>
-      <w:r>
-        <w:rPr>
-          <w:rStyle w:val="pl-pds"/>
-          <w:rFonts w:ascii="Consolas" w:hAnsi="Consolas" w:cs="Consolas"/>
-          <w:color w:val="032F62"/>
-          <w:sz w:val="24"/>
-        </w:rPr>
-        <w:t>'</w:t>
-      </w:r>
-      <w:r>
-        <w:rPr>
-          <w:rStyle w:val="pl-s"/>
-          <w:rFonts w:ascii="Consolas" w:hAnsi="Consolas" w:cs="Consolas"/>
-          <w:color w:val="032F62"/>
+      <w:r>
+        <w:rPr>
+          <w:rFonts w:ascii="Consolas" w:hAnsi="Consolas" w:cs="Consolas"/>
+          <w:color w:val="24292E"/>
           <w:sz w:val="24"/>
         </w:rPr>
         <w:t xml:space="preserve">The </w:t>
@@ -4334,9 +4417,8 @@
       <w:proofErr w:type="spellStart"/>
       <w:r>
         <w:rPr>
-          <w:rStyle w:val="pl-s"/>
-          <w:rFonts w:ascii="Consolas" w:hAnsi="Consolas" w:cs="Consolas"/>
-          <w:color w:val="032F62"/>
+          <w:rFonts w:ascii="Consolas" w:hAnsi="Consolas" w:cs="Consolas"/>
+          <w:color w:val="24292E"/>
           <w:sz w:val="24"/>
         </w:rPr>
         <w:t>gcd</w:t>
@@ -4344,165 +4426,20 @@
       <w:proofErr w:type="spellEnd"/>
       <w:r>
         <w:rPr>
-          <w:rStyle w:val="pl-s"/>
-          <w:rFonts w:ascii="Consolas" w:hAnsi="Consolas" w:cs="Consolas"/>
-          <w:color w:val="032F62"/>
+          <w:rFonts w:ascii="Consolas" w:hAnsi="Consolas" w:cs="Consolas"/>
+          <w:color w:val="24292E"/>
           <w:sz w:val="24"/>
         </w:rPr>
         <w:t xml:space="preserve"> is </w:t>
       </w:r>
       <w:r>
         <w:rPr>
-          <w:rStyle w:val="pl-pds"/>
-          <w:rFonts w:ascii="Consolas" w:hAnsi="Consolas" w:cs="Consolas"/>
-          <w:color w:val="032F62"/>
-          <w:sz w:val="24"/>
-        </w:rPr>
-        <w:t>'</w:t>
-      </w:r>
-      <w:r>
-        <w:rPr>
-          <w:rFonts w:ascii="Consolas" w:hAnsi="Consolas" w:cs="Consolas"/>
-          <w:color w:val="24292E"/>
-          <w:sz w:val="24"/>
-        </w:rPr>
-        <w:t xml:space="preserve">, </w:t>
-      </w:r>
-      <w:proofErr w:type="spellStart"/>
-      <w:r>
-        <w:rPr>
-          <w:rFonts w:ascii="Consolas" w:hAnsi="Consolas" w:cs="Consolas"/>
-          <w:color w:val="24292E"/>
-          <w:sz w:val="24"/>
-        </w:rPr>
-        <w:t>gcd</w:t>
-      </w:r>
-      <w:proofErr w:type="spellEnd"/>
-      <w:r>
-        <w:rPr>
-          <w:rFonts w:ascii="Consolas" w:hAnsi="Consolas" w:cs="Consolas"/>
-          <w:color w:val="24292E"/>
-          <w:sz w:val="24"/>
-        </w:rPr>
-        <w:t>(a, b))</w:t>
-      </w:r>
-    </w:p>
-    <w:p>
-      <w:pPr>
-        <w:rPr>
-          <w:rFonts w:ascii="Times New Roman" w:hAnsi="Times New Roman" w:cs="Times New Roman"/>
-          <w:b/>
-          <w:sz w:val="24"/>
-          <w:szCs w:val="24"/>
-          <w:u w:val="single"/>
-        </w:rPr>
-      </w:pPr>
-    </w:p>
-    <w:p>
-      <w:pPr>
-        <w:rPr>
-          <w:rFonts w:ascii="Times New Roman" w:hAnsi="Times New Roman" w:cs="Times New Roman"/>
-          <w:b/>
-          <w:sz w:val="24"/>
-          <w:szCs w:val="24"/>
-          <w:u w:val="single"/>
-        </w:rPr>
-      </w:pPr>
-      <w:r>
-        <w:rPr>
-          <w:rFonts w:ascii="Times New Roman" w:hAnsi="Times New Roman" w:cs="Times New Roman"/>
-          <w:b/>
-          <w:sz w:val="24"/>
-          <w:szCs w:val="24"/>
-          <w:u w:val="single"/>
-        </w:rPr>
-        <w:t>OUTPUT</w:t>
-      </w:r>
-    </w:p>
-    <w:p>
-      <w:pPr>
-        <w:pStyle w:val="HTMLPreformatted"/>
-        <w:shd w:val="clear" w:color="auto" w:fill="F6F8FA"/>
-        <w:rPr>
-          <w:rFonts w:ascii="Consolas" w:hAnsi="Consolas" w:cs="Consolas"/>
-          <w:color w:val="24292E"/>
-          <w:sz w:val="24"/>
-        </w:rPr>
-      </w:pPr>
-      <w:r>
-        <w:rPr>
           <w:rFonts w:ascii="Consolas" w:hAnsi="Consolas" w:cs="Consolas"/>
           <w:color w:val="24292E"/>
           <w:sz w:val="24"/>
         </w:rPr>
         <w:t>12</w:t>
       </w:r>
-    </w:p>
-    <w:p>
-      <w:pPr>
-        <w:pStyle w:val="HTMLPreformatted"/>
-        <w:shd w:val="clear" w:color="auto" w:fill="F6F8FA"/>
-        <w:rPr>
-          <w:rFonts w:ascii="Consolas" w:hAnsi="Consolas" w:cs="Consolas"/>
-          <w:color w:val="24292E"/>
-          <w:sz w:val="24"/>
-        </w:rPr>
-      </w:pPr>
-      <w:r>
-        <w:rPr>
-          <w:rFonts w:ascii="Consolas" w:hAnsi="Consolas" w:cs="Consolas"/>
-          <w:color w:val="24292E"/>
-          <w:sz w:val="24"/>
-        </w:rPr>
-        <w:t>24</w:t>
-      </w:r>
-    </w:p>
-    <w:p>
-      <w:pPr>
-        <w:pStyle w:val="HTMLPreformatted"/>
-        <w:shd w:val="clear" w:color="auto" w:fill="F6F8FA"/>
-        <w:rPr>
-          <w:rFonts w:ascii="Consolas" w:hAnsi="Consolas" w:cs="Consolas"/>
-          <w:color w:val="24292E"/>
-          <w:sz w:val="24"/>
-        </w:rPr>
-      </w:pPr>
-      <w:r>
-        <w:rPr>
-          <w:rFonts w:ascii="Consolas" w:hAnsi="Consolas" w:cs="Consolas"/>
-          <w:color w:val="24292E"/>
-          <w:sz w:val="24"/>
-        </w:rPr>
-        <w:t xml:space="preserve">The </w:t>
-      </w:r>
-      <w:proofErr w:type="spellStart"/>
-      <w:r>
-        <w:rPr>
-          <w:rFonts w:ascii="Consolas" w:hAnsi="Consolas" w:cs="Consolas"/>
-          <w:color w:val="24292E"/>
-          <w:sz w:val="24"/>
-        </w:rPr>
-        <w:t>gcd</w:t>
-      </w:r>
-      <w:proofErr w:type="spellEnd"/>
-      <w:r>
-        <w:rPr>
-          <w:rFonts w:ascii="Consolas" w:hAnsi="Consolas" w:cs="Consolas"/>
-          <w:color w:val="24292E"/>
-          <w:sz w:val="24"/>
-        </w:rPr>
-        <w:t xml:space="preserve"> </w:t>
-      </w:r>
-      <w:proofErr w:type="gramStart"/>
-      <w:r>
-        <w:rPr>
-          <w:rFonts w:ascii="Consolas" w:hAnsi="Consolas" w:cs="Consolas"/>
-          <w:color w:val="24292E"/>
-          <w:sz w:val="24"/>
-        </w:rPr>
-        <w:t>is  12</w:t>
-      </w:r>
-      <w:proofErr w:type="gramEnd"/>
     </w:p>
     <w:p>
       <w:pPr>
@@ -8536,7 +8473,7 @@
         </w:rPr>
         <w:drawing>
           <wp:inline distT="0" distB="0" distL="0" distR="0">
-            <wp:extent cx="5943600" cy="5581650"/>
+            <wp:extent cx="4267200" cy="4007338"/>
             <wp:effectExtent l="19050" t="0" r="0" b="0"/>
             <wp:docPr id="12" name="Picture 11" descr="D:\PSP Lab\PSP Lab Manual\Flowcharts\lab4.png"/>
             <wp:cNvGraphicFramePr>
@@ -8561,7 +8498,7 @@
                   <pic:spPr bwMode="auto">
                     <a:xfrm>
                       <a:off x="0" y="0"/>
-                      <a:ext cx="5943600" cy="5581650"/>
+                      <a:ext cx="4267200" cy="4007338"/>
                     </a:xfrm>
                     <a:prstGeom prst="rect">
                       <a:avLst/>
@@ -9062,7 +8999,6 @@
           <w:szCs w:val="24"/>
           <w:u w:val="single"/>
         </w:rPr>
-        <w:lastRenderedPageBreak/>
         <w:t>TESTING</w:t>
       </w:r>
     </w:p>
@@ -12425,7 +12361,7 @@
         </w:rPr>
         <w:drawing>
           <wp:inline distT="0" distB="0" distL="0" distR="0">
-            <wp:extent cx="5943600" cy="3762375"/>
+            <wp:extent cx="4953000" cy="3135313"/>
             <wp:effectExtent l="19050" t="0" r="0" b="0"/>
             <wp:docPr id="15" name="Picture 14" descr="D:\PSP Lab\PSP Lab Manual\Flowcharts\lab6selectionsort.png"/>
             <wp:cNvGraphicFramePr>
@@ -12450,7 +12386,7 @@
                   <pic:spPr bwMode="auto">
                     <a:xfrm>
                       <a:off x="0" y="0"/>
-                      <a:ext cx="5943600" cy="3762375"/>
+                      <a:ext cx="4953000" cy="3135313"/>
                     </a:xfrm>
                     <a:prstGeom prst="rect">
                       <a:avLst/>
@@ -12468,6 +12404,27 @@
             </a:graphic>
           </wp:inline>
         </w:drawing>
+      </w:r>
+    </w:p>
+    <w:p>
+      <w:pPr>
+        <w:rPr>
+          <w:rFonts w:ascii="Times New Roman" w:hAnsi="Times New Roman" w:cs="Times New Roman"/>
+          <w:b/>
+          <w:sz w:val="24"/>
+          <w:szCs w:val="24"/>
+          <w:u w:val="single"/>
+        </w:rPr>
+      </w:pPr>
+      <w:r>
+        <w:rPr>
+          <w:rFonts w:ascii="Times New Roman" w:hAnsi="Times New Roman" w:cs="Times New Roman"/>
+          <w:b/>
+          <w:sz w:val="24"/>
+          <w:szCs w:val="24"/>
+          <w:u w:val="single"/>
+        </w:rPr>
+        <w:br w:type="page"/>
       </w:r>
     </w:p>
     <w:p>
@@ -19971,7 +19928,7 @@
           <v:shape id="_x0000_i1025" type="#_x0000_t75" style="width:132.75pt;height:62.25pt" o:ole="">
             <v:imagedata r:id="rId18" o:title=""/>
           </v:shape>
-          <o:OLEObject Type="Embed" ProgID="Equation.3" ShapeID="_x0000_i1025" DrawAspect="Content" ObjectID="_1574087330" r:id="rId19"/>
+          <o:OLEObject Type="Embed" ProgID="Equation.3" ShapeID="_x0000_i1025" DrawAspect="Content" ObjectID="_1574089249" r:id="rId19"/>
         </w:object>
       </w:r>
     </w:p>
@@ -23162,16 +23119,7 @@
                 <w:sz w:val="24"/>
                 <w:szCs w:val="24"/>
               </w:rPr>
-              <w:t>1</w:t>
-            </w:r>
-            <w:r>
-              <w:rPr>
-                <w:rFonts w:ascii="Times New Roman" w:hAnsi="Times New Roman" w:cs="Times New Roman"/>
-                <w:b/>
-                <w:sz w:val="24"/>
-                <w:szCs w:val="24"/>
-              </w:rPr>
-              <w:t>1</w:t>
+              <w:t>11</w:t>
             </w:r>
           </w:p>
         </w:tc>
@@ -25467,16 +25415,7 @@
                 <w:sz w:val="24"/>
                 <w:szCs w:val="24"/>
               </w:rPr>
-              <w:t>1</w:t>
-            </w:r>
-            <w:r>
-              <w:rPr>
-                <w:rFonts w:ascii="Times New Roman" w:hAnsi="Times New Roman" w:cs="Times New Roman"/>
-                <w:b/>
-                <w:sz w:val="24"/>
-                <w:szCs w:val="24"/>
-              </w:rPr>
-              <w:t>2</w:t>
+              <w:t>12</w:t>
             </w:r>
           </w:p>
         </w:tc>
@@ -28153,16 +28092,7 @@
                 <w:sz w:val="24"/>
                 <w:szCs w:val="24"/>
               </w:rPr>
-              <w:t>1</w:t>
-            </w:r>
-            <w:r>
-              <w:rPr>
-                <w:rFonts w:ascii="Times New Roman" w:hAnsi="Times New Roman" w:cs="Times New Roman"/>
-                <w:b/>
-                <w:sz w:val="24"/>
-                <w:szCs w:val="24"/>
-              </w:rPr>
-              <w:t>3</w:t>
+              <w:t>13</w:t>
             </w:r>
           </w:p>
         </w:tc>
@@ -36071,6 +36001,7 @@
   <w:style w:type="character" w:default="1" w:styleId="DefaultParagraphFont">
     <w:name w:val="Default Paragraph Font"/>
     <w:uiPriority w:val="1"/>
+    <w:semiHidden/>
     <w:unhideWhenUsed/>
   </w:style>
   <w:style w:type="table" w:default="1" w:styleId="TableNormal">
@@ -36722,7 +36653,7 @@
 </file>
 
 <file path=customXml/itemProps1.xml><?xml version="1.0" encoding="utf-8"?>
-<ds:datastoreItem xmlns:ds="http://schemas.openxmlformats.org/officeDocument/2006/customXml" ds:itemID="{91819C26-9F89-413B-B97D-6BB2CFDD4189}">
+<ds:datastoreItem xmlns:ds="http://schemas.openxmlformats.org/officeDocument/2006/customXml" ds:itemID="{FDB82098-CF29-43BD-880F-87FD61CBE3A6}">
   <ds:schemaRefs>
     <ds:schemaRef ds:uri="http://schemas.openxmlformats.org/officeDocument/2006/bibliography"/>
   </ds:schemaRefs>

--- a/PSP Lab Manual/PSPLab_ prep Guide.docx
+++ b/PSP Lab Manual/PSPLab_ prep Guide.docx
@@ -4167,15 +4167,15 @@
           <w:color w:val="005CC5"/>
           <w:sz w:val="24"/>
         </w:rPr>
-        <w:t>8</w:t>
-      </w:r>
-      <w:r>
-        <w:rPr>
-          <w:rFonts w:ascii="Consolas" w:hAnsi="Consolas" w:cs="Consolas"/>
-          <w:color w:val="24292E"/>
-          <w:sz w:val="24"/>
-        </w:rPr>
-        <w:t xml:space="preserve">  </w:t>
+        <w:t>12</w:t>
+      </w:r>
+      <w:r>
+        <w:rPr>
+          <w:rFonts w:ascii="Consolas" w:hAnsi="Consolas" w:cs="Consolas"/>
+          <w:color w:val="24292E"/>
+          <w:sz w:val="24"/>
+        </w:rPr>
+        <w:t xml:space="preserve"> </w:t>
       </w:r>
     </w:p>
     <w:p>
@@ -4220,7 +4220,7 @@
           <w:color w:val="005CC5"/>
           <w:sz w:val="24"/>
         </w:rPr>
-        <w:t>6</w:t>
+        <w:t>24</w:t>
       </w:r>
     </w:p>
     <w:p>
@@ -4356,44 +4356,6 @@
           <w:u w:val="single"/>
         </w:rPr>
         <w:t>OUTPUT</w:t>
-      </w:r>
-    </w:p>
-    <w:p>
-      <w:pPr>
-        <w:pStyle w:val="HTMLPreformatted"/>
-        <w:shd w:val="clear" w:color="auto" w:fill="F6F8FA"/>
-        <w:rPr>
-          <w:rFonts w:ascii="Consolas" w:hAnsi="Consolas" w:cs="Consolas"/>
-          <w:color w:val="24292E"/>
-          <w:sz w:val="24"/>
-        </w:rPr>
-      </w:pPr>
-      <w:r>
-        <w:rPr>
-          <w:rFonts w:ascii="Consolas" w:hAnsi="Consolas" w:cs="Consolas"/>
-          <w:color w:val="24292E"/>
-          <w:sz w:val="24"/>
-        </w:rPr>
-        <w:t>12</w:t>
-      </w:r>
-    </w:p>
-    <w:p>
-      <w:pPr>
-        <w:pStyle w:val="HTMLPreformatted"/>
-        <w:shd w:val="clear" w:color="auto" w:fill="F6F8FA"/>
-        <w:rPr>
-          <w:rFonts w:ascii="Consolas" w:hAnsi="Consolas" w:cs="Consolas"/>
-          <w:color w:val="24292E"/>
-          <w:sz w:val="24"/>
-        </w:rPr>
-      </w:pPr>
-      <w:r>
-        <w:rPr>
-          <w:rFonts w:ascii="Consolas" w:hAnsi="Consolas" w:cs="Consolas"/>
-          <w:color w:val="24292E"/>
-          <w:sz w:val="24"/>
-        </w:rPr>
-        <w:t>24</w:t>
       </w:r>
     </w:p>
     <w:p>
@@ -19928,7 +19890,7 @@
           <v:shape id="_x0000_i1025" type="#_x0000_t75" style="width:132.75pt;height:62.25pt" o:ole="">
             <v:imagedata r:id="rId18" o:title=""/>
           </v:shape>
-          <o:OLEObject Type="Embed" ProgID="Equation.3" ShapeID="_x0000_i1025" DrawAspect="Content" ObjectID="_1574089249" r:id="rId19"/>
+          <o:OLEObject Type="Embed" ProgID="Equation.3" ShapeID="_x0000_i1025" DrawAspect="Content" ObjectID="_1574089484" r:id="rId19"/>
         </w:object>
       </w:r>
     </w:p>
@@ -36653,7 +36615,7 @@
 </file>
 
 <file path=customXml/itemProps1.xml><?xml version="1.0" encoding="utf-8"?>
-<ds:datastoreItem xmlns:ds="http://schemas.openxmlformats.org/officeDocument/2006/customXml" ds:itemID="{FDB82098-CF29-43BD-880F-87FD61CBE3A6}">
+<ds:datastoreItem xmlns:ds="http://schemas.openxmlformats.org/officeDocument/2006/customXml" ds:itemID="{4D926B51-F7BA-4EF7-9A28-F825417159E4}">
   <ds:schemaRefs>
     <ds:schemaRef ds:uri="http://schemas.openxmlformats.org/officeDocument/2006/bibliography"/>
   </ds:schemaRefs>
